--- a/notes_d/Quadratic/Solving and Graphing Quadratics.docx
+++ b/notes_d/Quadratic/Solving and Graphing Quadratics.docx
@@ -1,10 +1,50 @@
 
 <file path=word/document.xml><?xml version="1.0" encoding="utf-8"?>
-<w:document xmlns:wpc="http://schemas.microsoft.com/office/word/2010/wordprocessingCanvas" xmlns:cx="http://schemas.microsoft.com/office/drawing/2014/chartex" xmlns:cx1="http://schemas.microsoft.com/office/drawing/2015/9/8/chartex" xmlns:cx2="http://schemas.microsoft.com/office/drawing/2015/10/21/chartex" xmlns:cx3="http://schemas.microsoft.com/office/drawing/2016/5/9/chartex" xmlns:cx4="http://schemas.microsoft.com/office/drawing/2016/5/10/chartex" xmlns:cx5="http://schemas.microsoft.com/office/drawing/2016/5/11/chartex" xmlns:cx6="http://schemas.microsoft.com/office/drawing/2016/5/12/chartex" xmlns:cx7="http://schemas.microsoft.com/office/drawing/2016/5/13/chartex" xmlns:cx8="http://schemas.microsoft.com/office/drawing/2016/5/14/chartex" xmlns:mc="http://schemas.openxmlformats.org/markup-compatibility/2006" xmlns:aink="http://schemas.microsoft.com/office/drawing/2016/ink" xmlns:am3d="http://schemas.microsoft.com/office/drawing/2017/model3d" xmlns:o="urn:schemas-microsoft-com:office:office" xmlns:oel="http://schemas.microsoft.com/office/2019/extlst" xmlns:r="http://schemas.openxmlformats.org/officeDocument/2006/relationships" xmlns:m="http://schemas.openxmlformats.org/officeDocument/2006/math" xmlns:v="urn:schemas-microsoft-com:vml" xmlns:wp14="http://schemas.microsoft.com/office/word/2010/wordprocessingDrawing" xmlns:wp="http://schemas.openxmlformats.org/drawingml/2006/wordprocessingDrawing" xmlns:w10="urn:schemas-microsoft-com:office:word" xmlns:w="http://schemas.openxmlformats.org/wordprocessingml/2006/main" xmlns:w14="http://schemas.microsoft.com/office/word/2010/wordml" xmlns:w15="http://schemas.microsoft.com/office/word/2012/wordml" xmlns:w16cex="http://schemas.microsoft.com/office/word/2018/wordml/cex" xmlns:w16cid="http://schemas.microsoft.com/office/word/2016/wordml/cid" xmlns:w16="http://schemas.microsoft.com/office/word/2018/wordml" xmlns:w16du="http://schemas.microsoft.com/office/word/2023/wordml/word16du" xmlns:w16sdtdh="http://schemas.microsoft.com/office/word/2020/wordml/sdtdatahash" xmlns:w16se="http://schemas.microsoft.com/office/word/2015/wordml/symex" xmlns:wpg="http://schemas.microsoft.com/office/word/2010/wordprocessingGroup" xmlns:wpi="http://schemas.microsoft.com/office/word/2010/wordprocessingInk" xmlns:wne="http://schemas.microsoft.com/office/word/2006/wordml" xmlns:wps="http://schemas.microsoft.com/office/word/2010/wordprocessingShape" mc:Ignorable="w14 w15 w16se w16cid w16 w16cex w16sdtdh w16du wp14">
+<w:document xmlns:wpc="http://schemas.microsoft.com/office/word/2010/wordprocessingCanvas" xmlns:cx="http://schemas.microsoft.com/office/drawing/2014/chartex" xmlns:cx1="http://schemas.microsoft.com/office/drawing/2015/9/8/chartex" xmlns:cx2="http://schemas.microsoft.com/office/drawing/2015/10/21/chartex" xmlns:cx3="http://schemas.microsoft.com/office/drawing/2016/5/9/chartex" xmlns:cx4="http://schemas.microsoft.com/office/drawing/2016/5/10/chartex" xmlns:cx5="http://schemas.microsoft.com/office/drawing/2016/5/11/chartex" xmlns:cx6="http://schemas.microsoft.com/office/drawing/2016/5/12/chartex" xmlns:cx7="http://schemas.microsoft.com/office/drawing/2016/5/13/chartex" xmlns:cx8="http://schemas.microsoft.com/office/drawing/2016/5/14/chartex" xmlns:mc="http://schemas.openxmlformats.org/markup-compatibility/2006" xmlns:aink="http://schemas.microsoft.com/office/drawing/2016/ink" xmlns:am3d="http://schemas.microsoft.com/office/drawing/2017/model3d" xmlns:o="urn:schemas-microsoft-com:office:office" xmlns:oel="http://schemas.microsoft.com/office/2019/extlst" xmlns:r="http://schemas.openxmlformats.org/officeDocument/2006/relationships" xmlns:m="http://schemas.openxmlformats.org/officeDocument/2006/math" xmlns:v="urn:schemas-microsoft-com:vml" xmlns:wp14="http://schemas.microsoft.com/office/word/2010/wordprocessingDrawing" xmlns:wp="http://schemas.openxmlformats.org/drawingml/2006/wordprocessingDrawing" xmlns:w10="urn:schemas-microsoft-com:office:word" xmlns:w="http://schemas.openxmlformats.org/wordprocessingml/2006/main" xmlns:w14="http://schemas.microsoft.com/office/word/2010/wordml" xmlns:w15="http://schemas.microsoft.com/office/word/2012/wordml" xmlns:w16cex="http://schemas.microsoft.com/office/word/2018/wordml/cex" xmlns:w16cid="http://schemas.microsoft.com/office/word/2016/wordml/cid" xmlns:w16="http://schemas.microsoft.com/office/word/2018/wordml" xmlns:w16du="http://schemas.microsoft.com/office/word/2023/wordml/word16du" xmlns:w16sdtdh="http://schemas.microsoft.com/office/word/2020/wordml/sdtdatahash" xmlns:w16sdtfl="http://schemas.microsoft.com/office/word/2024/wordml/sdtformatlock" xmlns:w16se="http://schemas.microsoft.com/office/word/2015/wordml/symex" xmlns:wpg="http://schemas.microsoft.com/office/word/2010/wordprocessingGroup" xmlns:wpi="http://schemas.microsoft.com/office/word/2010/wordprocessingInk" xmlns:wne="http://schemas.microsoft.com/office/word/2006/wordml" xmlns:wps="http://schemas.microsoft.com/office/word/2010/wordprocessingShape" mc:Ignorable="w14 w15 w16se w16cid w16 w16cex w16sdtdh w16sdtfl w16du wp14">
   <w:body>
     <w:p>
       <w:pPr>
         <w:jc w:val="center"/>
+        <w:rPr>
+          <w:rFonts w:ascii="Times New Roman" w:hAnsi="Times New Roman" w:cs="Times New Roman"/>
+          <w:b/>
+          <w:bCs/>
+        </w:rPr>
+      </w:pPr>
+    </w:p>
+    <w:p>
+      <w:pPr>
+        <w:rPr>
+          <w:rFonts w:ascii="Times New Roman" w:hAnsi="Times New Roman" w:cs="Times New Roman"/>
+          <w:b/>
+          <w:bCs/>
+        </w:rPr>
+      </w:pPr>
+      <w:r>
+        <w:rPr>
+          <w:rFonts w:ascii="Times New Roman" w:hAnsi="Times New Roman" w:cs="Times New Roman"/>
+          <w:b/>
+          <w:bCs/>
+        </w:rPr>
+        <w:t>Quadratic Functions</w:t>
+      </w:r>
+    </w:p>
+    <w:p>
+      <w:pPr>
+        <w:rPr>
+          <w:rFonts w:ascii="Times New Roman" w:hAnsi="Times New Roman" w:cs="Times New Roman"/>
+          <w:b/>
+          <w:bCs/>
+        </w:rPr>
+      </w:pPr>
+    </w:p>
+    <w:p>
+      <w:pPr>
+        <w:pStyle w:val="ListParagraph"/>
+        <w:numPr>
+          <w:ilvl w:val="0"/>
+          <w:numId w:val="3"/>
+        </w:numPr>
         <w:rPr>
           <w:rFonts w:ascii="Times New Roman" w:hAnsi="Times New Roman" w:cs="Times New Roman"/>
           <w:b/>
@@ -29,6 +69,11 @@
     </w:p>
     <w:p>
       <w:pPr>
+        <w:pStyle w:val="ListParagraph"/>
+        <w:numPr>
+          <w:ilvl w:val="0"/>
+          <w:numId w:val="4"/>
+        </w:numPr>
         <w:rPr>
           <w:rFonts w:ascii="Times New Roman" w:hAnsi="Times New Roman" w:cs="Times New Roman"/>
           <w:b/>
@@ -63,7 +108,7 @@
           <w:b/>
           <w:bCs/>
         </w:rPr>
-        <w:t>Example 1:</w:t>
+        <w:t>Example:</w:t>
       </w:r>
       <w:r>
         <w:rPr>
@@ -173,7 +218,7 @@
           <w:b/>
           <w:bCs/>
         </w:rPr>
-        <w:t>Example 2:</w:t>
+        <w:t>Example:</w:t>
       </w:r>
       <w:r>
         <w:rPr>
@@ -271,27 +316,13 @@
           <w:rFonts w:ascii="Times New Roman" w:eastAsiaTheme="minorEastAsia" w:hAnsi="Times New Roman" w:cs="Times New Roman"/>
         </w:rPr>
       </w:pPr>
-    </w:p>
-    <w:p>
-      <w:pPr>
-        <w:rPr>
-          <w:rFonts w:ascii="Times New Roman" w:eastAsiaTheme="minorEastAsia" w:hAnsi="Times New Roman" w:cs="Times New Roman"/>
-        </w:rPr>
-      </w:pPr>
-    </w:p>
-    <w:p>
-      <w:pPr>
-        <w:rPr>
-          <w:rFonts w:ascii="Times New Roman" w:eastAsiaTheme="minorEastAsia" w:hAnsi="Times New Roman" w:cs="Times New Roman"/>
-        </w:rPr>
-      </w:pPr>
       <w:r>
         <w:rPr>
           <w:rFonts w:ascii="Times New Roman" w:eastAsiaTheme="minorEastAsia" w:hAnsi="Times New Roman" w:cs="Times New Roman"/>
           <w:b/>
           <w:bCs/>
         </w:rPr>
-        <w:t>Example 3</w:t>
+        <w:t>Example</w:t>
       </w:r>
       <w:r>
         <w:rPr>
@@ -314,7 +345,7 @@
               <w:rPr>
                 <w:rFonts w:ascii="Cambria Math" w:hAnsi="Cambria Math" w:cs="Times New Roman"/>
               </w:rPr>
-              <m:t>3x</m:t>
+              <m:t>x</m:t>
             </m:r>
           </m:e>
           <m:sup>
@@ -330,125 +361,92 @@
           <w:rPr>
             <w:rFonts w:ascii="Cambria Math" w:hAnsi="Cambria Math" w:cs="Times New Roman"/>
           </w:rPr>
-          <m:t>-15x-18=0</m:t>
+          <m:t>-</m:t>
         </m:r>
-      </m:oMath>
-    </w:p>
-    <w:p>
-      <w:pPr>
-        <w:rPr>
-          <w:rFonts w:ascii="Times New Roman" w:hAnsi="Times New Roman" w:cs="Times New Roman"/>
-        </w:rPr>
-      </w:pPr>
-    </w:p>
-    <w:p>
-      <w:pPr>
-        <w:rPr>
-          <w:rFonts w:ascii="Times New Roman" w:hAnsi="Times New Roman" w:cs="Times New Roman"/>
-        </w:rPr>
-      </w:pPr>
-    </w:p>
-    <w:p>
-      <w:pPr>
-        <w:rPr>
-          <w:rFonts w:ascii="Times New Roman" w:hAnsi="Times New Roman" w:cs="Times New Roman"/>
-        </w:rPr>
-      </w:pPr>
-    </w:p>
-    <w:p>
-      <w:pPr>
-        <w:rPr>
-          <w:rFonts w:ascii="Times New Roman" w:hAnsi="Times New Roman" w:cs="Times New Roman"/>
-        </w:rPr>
-      </w:pPr>
-    </w:p>
-    <w:p>
-      <w:pPr>
-        <w:rPr>
-          <w:rFonts w:ascii="Times New Roman" w:hAnsi="Times New Roman" w:cs="Times New Roman"/>
-        </w:rPr>
-      </w:pPr>
-    </w:p>
-    <w:p>
-      <w:pPr>
-        <w:rPr>
-          <w:rFonts w:ascii="Times New Roman" w:hAnsi="Times New Roman" w:cs="Times New Roman"/>
-        </w:rPr>
-      </w:pPr>
-    </w:p>
-    <w:p>
-      <w:pPr>
-        <w:rPr>
-          <w:rFonts w:ascii="Times New Roman" w:hAnsi="Times New Roman" w:cs="Times New Roman"/>
-        </w:rPr>
-      </w:pPr>
-    </w:p>
-    <w:p>
-      <w:pPr>
-        <w:rPr>
-          <w:rFonts w:ascii="Times New Roman" w:hAnsi="Times New Roman" w:cs="Times New Roman"/>
-        </w:rPr>
-      </w:pPr>
-    </w:p>
-    <w:p>
-      <w:pPr>
-        <w:rPr>
-          <w:rFonts w:ascii="Times New Roman" w:hAnsi="Times New Roman" w:cs="Times New Roman"/>
-        </w:rPr>
-      </w:pPr>
-    </w:p>
-    <w:p>
-      <w:pPr>
-        <w:rPr>
-          <w:rFonts w:ascii="Times New Roman" w:hAnsi="Times New Roman" w:cs="Times New Roman"/>
-        </w:rPr>
-      </w:pPr>
-    </w:p>
-    <w:p>
-      <w:pPr>
-        <w:rPr>
-          <w:rFonts w:ascii="Times New Roman" w:eastAsiaTheme="minorEastAsia" w:hAnsi="Times New Roman" w:cs="Times New Roman"/>
-          <w:i/>
-        </w:rPr>
-      </w:pPr>
-      <w:r>
-        <w:rPr>
-          <w:rFonts w:ascii="Times New Roman" w:hAnsi="Times New Roman" w:cs="Times New Roman"/>
-          <w:b/>
-          <w:bCs/>
-        </w:rPr>
-        <w:t xml:space="preserve">Example </w:t>
-      </w:r>
-      <w:r>
-        <w:rPr>
-          <w:rFonts w:ascii="Times New Roman" w:hAnsi="Times New Roman" w:cs="Times New Roman"/>
-          <w:b/>
-          <w:bCs/>
-        </w:rPr>
-        <w:t>4</w:t>
-      </w:r>
-      <w:r>
-        <w:rPr>
-          <w:rFonts w:ascii="Times New Roman" w:hAnsi="Times New Roman" w:cs="Times New Roman"/>
-          <w:b/>
-          <w:bCs/>
-        </w:rPr>
-        <w:t>:</w:t>
-      </w:r>
-      <w:r>
-        <w:rPr>
-          <w:rFonts w:ascii="Times New Roman" w:hAnsi="Times New Roman" w:cs="Times New Roman"/>
-          <w:i/>
-        </w:rPr>
-        <w:t xml:space="preserve"> </w:t>
-      </w:r>
-      <m:oMath>
         <m:r>
           <w:rPr>
             <w:rFonts w:ascii="Cambria Math" w:hAnsi="Cambria Math" w:cs="Times New Roman"/>
           </w:rPr>
-          <m:t>6</m:t>
+          <m:t>4</m:t>
         </m:r>
+        <m:r>
+          <w:rPr>
+            <w:rFonts w:ascii="Cambria Math" w:hAnsi="Cambria Math" w:cs="Times New Roman"/>
+          </w:rPr>
+          <m:t>x</m:t>
+        </m:r>
+        <m:r>
+          <w:rPr>
+            <w:rFonts w:ascii="Cambria Math" w:hAnsi="Cambria Math" w:cs="Times New Roman"/>
+          </w:rPr>
+          <m:t>+3</m:t>
+        </m:r>
+        <m:r>
+          <w:rPr>
+            <w:rFonts w:ascii="Cambria Math" w:hAnsi="Cambria Math" w:cs="Times New Roman"/>
+          </w:rPr>
+          <m:t>=0</m:t>
+        </m:r>
+      </m:oMath>
+    </w:p>
+    <w:p>
+      <w:pPr>
+        <w:rPr>
+          <w:rFonts w:ascii="Times New Roman" w:hAnsi="Times New Roman" w:cs="Times New Roman"/>
+        </w:rPr>
+      </w:pPr>
+    </w:p>
+    <w:p>
+      <w:pPr>
+        <w:rPr>
+          <w:rFonts w:ascii="Times New Roman" w:hAnsi="Times New Roman" w:cs="Times New Roman"/>
+        </w:rPr>
+      </w:pPr>
+    </w:p>
+    <w:p>
+      <w:pPr>
+        <w:rPr>
+          <w:rFonts w:ascii="Times New Roman" w:hAnsi="Times New Roman" w:cs="Times New Roman"/>
+        </w:rPr>
+      </w:pPr>
+    </w:p>
+    <w:p>
+      <w:pPr>
+        <w:rPr>
+          <w:rFonts w:ascii="Times New Roman" w:hAnsi="Times New Roman" w:cs="Times New Roman"/>
+        </w:rPr>
+      </w:pPr>
+    </w:p>
+    <w:p>
+      <w:pPr>
+        <w:rPr>
+          <w:rFonts w:ascii="Times New Roman" w:hAnsi="Times New Roman" w:cs="Times New Roman"/>
+        </w:rPr>
+      </w:pPr>
+    </w:p>
+    <w:p>
+      <w:pPr>
+        <w:rPr>
+          <w:rFonts w:ascii="Times New Roman" w:eastAsiaTheme="minorEastAsia" w:hAnsi="Times New Roman" w:cs="Times New Roman"/>
+          <w:i/>
+        </w:rPr>
+      </w:pPr>
+      <w:r>
+        <w:rPr>
+          <w:rFonts w:ascii="Times New Roman" w:hAnsi="Times New Roman" w:cs="Times New Roman"/>
+          <w:b/>
+          <w:bCs/>
+        </w:rPr>
+        <w:t>Example:</w:t>
+      </w:r>
+      <w:r>
+        <w:rPr>
+          <w:rFonts w:ascii="Times New Roman" w:hAnsi="Times New Roman" w:cs="Times New Roman"/>
+          <w:i/>
+        </w:rPr>
+        <w:t xml:space="preserve"> </w:t>
+      </w:r>
+      <m:oMath>
         <m:sSup>
           <m:sSupPr>
             <m:ctrlPr>
@@ -479,25 +477,145 @@
           <w:rPr>
             <w:rFonts w:ascii="Cambria Math" w:hAnsi="Cambria Math" w:cs="Times New Roman"/>
           </w:rPr>
-          <m:t>+7x=3</m:t>
+          <m:t xml:space="preserve">- </m:t>
+        </m:r>
+        <m:r>
+          <w:rPr>
+            <w:rFonts w:ascii="Cambria Math" w:hAnsi="Cambria Math" w:cs="Times New Roman"/>
+          </w:rPr>
+          <m:t>25</m:t>
+        </m:r>
+        <m:r>
+          <w:rPr>
+            <w:rFonts w:ascii="Cambria Math" w:hAnsi="Cambria Math" w:cs="Times New Roman"/>
+          </w:rPr>
+          <m:t>=</m:t>
+        </m:r>
+        <m:r>
+          <w:rPr>
+            <w:rFonts w:ascii="Cambria Math" w:hAnsi="Cambria Math" w:cs="Times New Roman"/>
+          </w:rPr>
+          <m:t>0</m:t>
         </m:r>
       </m:oMath>
     </w:p>
     <w:p>
       <w:pPr>
         <w:rPr>
+          <w:rFonts w:ascii="Times New Roman" w:hAnsi="Times New Roman" w:cs="Times New Roman"/>
+        </w:rPr>
+      </w:pPr>
+    </w:p>
+    <w:p>
+      <w:pPr>
+        <w:rPr>
+          <w:rFonts w:ascii="Times New Roman" w:hAnsi="Times New Roman" w:cs="Times New Roman"/>
+        </w:rPr>
+      </w:pPr>
+    </w:p>
+    <w:p>
+      <w:pPr>
+        <w:rPr>
+          <w:rFonts w:ascii="Times New Roman" w:hAnsi="Times New Roman" w:cs="Times New Roman"/>
+        </w:rPr>
+      </w:pPr>
+    </w:p>
+    <w:p>
+      <w:pPr>
+        <w:rPr>
+          <w:rFonts w:ascii="Times New Roman" w:hAnsi="Times New Roman" w:cs="Times New Roman"/>
+        </w:rPr>
+      </w:pPr>
+    </w:p>
+    <w:p>
+      <w:pPr>
+        <w:rPr>
+          <w:rFonts w:ascii="Times New Roman" w:hAnsi="Times New Roman" w:cs="Times New Roman"/>
+        </w:rPr>
+      </w:pPr>
+    </w:p>
+    <w:p>
+      <w:pPr>
+        <w:rPr>
+          <w:rFonts w:ascii="Times New Roman" w:hAnsi="Times New Roman" w:cs="Times New Roman"/>
+        </w:rPr>
+      </w:pPr>
+    </w:p>
+    <w:p>
+      <w:pPr>
+        <w:rPr>
+          <w:rFonts w:ascii="Times New Roman" w:hAnsi="Times New Roman" w:cs="Times New Roman"/>
+        </w:rPr>
+      </w:pPr>
+    </w:p>
+    <w:p>
+      <w:pPr>
+        <w:rPr>
           <w:rFonts w:ascii="Times New Roman" w:eastAsiaTheme="minorEastAsia" w:hAnsi="Times New Roman" w:cs="Times New Roman"/>
           <w:i/>
         </w:rPr>
       </w:pPr>
-    </w:p>
-    <w:p>
-      <w:pPr>
-        <w:rPr>
-          <w:rFonts w:ascii="Times New Roman" w:eastAsiaTheme="minorEastAsia" w:hAnsi="Times New Roman" w:cs="Times New Roman"/>
+      <w:r>
+        <w:rPr>
+          <w:rFonts w:ascii="Times New Roman" w:hAnsi="Times New Roman" w:cs="Times New Roman"/>
+          <w:b/>
+          <w:bCs/>
+        </w:rPr>
+        <w:t>Example:</w:t>
+      </w:r>
+      <w:r>
+        <w:rPr>
+          <w:rFonts w:ascii="Times New Roman" w:hAnsi="Times New Roman" w:cs="Times New Roman"/>
           <w:i/>
         </w:rPr>
-      </w:pPr>
+        <w:t xml:space="preserve"> </w:t>
+      </w:r>
+      <m:oMath>
+        <m:sSup>
+          <m:sSupPr>
+            <m:ctrlPr>
+              <w:rPr>
+                <w:rFonts w:ascii="Cambria Math" w:hAnsi="Cambria Math" w:cs="Times New Roman"/>
+                <w:i/>
+              </w:rPr>
+            </m:ctrlPr>
+          </m:sSupPr>
+          <m:e>
+            <m:r>
+              <w:rPr>
+                <w:rFonts w:ascii="Cambria Math" w:hAnsi="Cambria Math" w:cs="Times New Roman"/>
+              </w:rPr>
+              <m:t>x</m:t>
+            </m:r>
+          </m:e>
+          <m:sup>
+            <m:r>
+              <w:rPr>
+                <w:rFonts w:ascii="Cambria Math" w:hAnsi="Cambria Math" w:cs="Times New Roman"/>
+              </w:rPr>
+              <m:t>2</m:t>
+            </m:r>
+          </m:sup>
+        </m:sSup>
+        <m:r>
+          <w:rPr>
+            <w:rFonts w:ascii="Cambria Math" w:hAnsi="Cambria Math" w:cs="Times New Roman"/>
+          </w:rPr>
+          <m:t xml:space="preserve">- </m:t>
+        </m:r>
+        <m:r>
+          <w:rPr>
+            <w:rFonts w:ascii="Cambria Math" w:hAnsi="Cambria Math" w:cs="Times New Roman"/>
+          </w:rPr>
+          <m:t>x=</m:t>
+        </m:r>
+        <m:r>
+          <w:rPr>
+            <w:rFonts w:ascii="Cambria Math" w:hAnsi="Cambria Math" w:cs="Times New Roman"/>
+          </w:rPr>
+          <m:t>12</m:t>
+        </m:r>
+      </m:oMath>
     </w:p>
     <w:p>
       <w:pPr>
@@ -550,47 +668,50 @@
     <w:p>
       <w:pPr>
         <w:rPr>
-          <w:rFonts w:ascii="Times New Roman" w:hAnsi="Times New Roman" w:cs="Times New Roman"/>
-        </w:rPr>
-      </w:pPr>
-    </w:p>
-    <w:p>
-      <w:pPr>
-        <w:rPr>
-          <w:rFonts w:ascii="Times New Roman" w:hAnsi="Times New Roman" w:cs="Times New Roman"/>
-        </w:rPr>
-      </w:pPr>
-    </w:p>
-    <w:p>
-      <w:pPr>
-        <w:rPr>
-          <w:rFonts w:ascii="Times New Roman" w:hAnsi="Times New Roman" w:cs="Times New Roman"/>
-        </w:rPr>
-      </w:pPr>
-    </w:p>
-    <w:p>
-      <w:pPr>
-        <w:rPr>
-          <w:rFonts w:ascii="Times New Roman" w:hAnsi="Times New Roman" w:cs="Times New Roman"/>
-        </w:rPr>
-      </w:pPr>
-    </w:p>
-    <w:p>
-      <w:pPr>
-        <w:rPr>
-          <w:rFonts w:ascii="Times New Roman" w:hAnsi="Times New Roman" w:cs="Times New Roman"/>
-        </w:rPr>
-      </w:pPr>
-    </w:p>
-    <w:p>
-      <w:pPr>
-        <w:rPr>
-          <w:rFonts w:ascii="Times New Roman" w:hAnsi="Times New Roman" w:cs="Times New Roman"/>
-        </w:rPr>
-      </w:pPr>
-    </w:p>
-    <w:p>
-      <w:pPr>
+          <w:rFonts w:ascii="Times New Roman" w:eastAsiaTheme="minorEastAsia" w:hAnsi="Times New Roman" w:cs="Times New Roman"/>
+          <w:i/>
+        </w:rPr>
+      </w:pPr>
+    </w:p>
+    <w:p>
+      <w:pPr>
+        <w:rPr>
+          <w:rFonts w:ascii="Times New Roman" w:eastAsiaTheme="minorEastAsia" w:hAnsi="Times New Roman" w:cs="Times New Roman"/>
+          <w:i/>
+        </w:rPr>
+      </w:pPr>
+    </w:p>
+    <w:p>
+      <w:pPr>
+        <w:rPr>
+          <w:rFonts w:ascii="Times New Roman" w:eastAsiaTheme="minorEastAsia" w:hAnsi="Times New Roman" w:cs="Times New Roman"/>
+          <w:i/>
+        </w:rPr>
+      </w:pPr>
+    </w:p>
+    <w:p>
+      <w:pPr>
+        <w:rPr>
+          <w:rFonts w:ascii="Times New Roman" w:eastAsiaTheme="minorEastAsia" w:hAnsi="Times New Roman" w:cs="Times New Roman"/>
+          <w:i/>
+        </w:rPr>
+      </w:pPr>
+    </w:p>
+    <w:p>
+      <w:pPr>
+        <w:rPr>
+          <w:rFonts w:ascii="Times New Roman" w:eastAsiaTheme="minorEastAsia" w:hAnsi="Times New Roman" w:cs="Times New Roman"/>
+          <w:i/>
+        </w:rPr>
+      </w:pPr>
+    </w:p>
+    <w:p>
+      <w:pPr>
+        <w:pStyle w:val="ListParagraph"/>
+        <w:numPr>
+          <w:ilvl w:val="0"/>
+          <w:numId w:val="4"/>
+        </w:numPr>
         <w:rPr>
           <w:rFonts w:ascii="Times New Roman" w:hAnsi="Times New Roman" w:cs="Times New Roman"/>
           <w:b/>
@@ -603,7 +724,6 @@
           <w:b/>
           <w:bCs/>
         </w:rPr>
-        <w:lastRenderedPageBreak/>
         <w:t xml:space="preserve">Quadratic Formula </w:t>
       </w:r>
     </w:p>
@@ -659,13 +779,6 @@
     <w:p>
       <w:pPr>
         <w:rPr>
-          <w:rFonts w:ascii="Times New Roman" w:hAnsi="Times New Roman" w:cs="Times New Roman"/>
-        </w:rPr>
-      </w:pPr>
-    </w:p>
-    <w:p>
-      <w:pPr>
-        <w:rPr>
           <w:rFonts w:ascii="Times New Roman" w:eastAsiaTheme="minorEastAsia" w:hAnsi="Times New Roman" w:cs="Times New Roman"/>
         </w:rPr>
       </w:pPr>
@@ -675,23 +788,7 @@
           <w:b/>
           <w:bCs/>
         </w:rPr>
-        <w:t xml:space="preserve">Example </w:t>
-      </w:r>
-      <w:r>
-        <w:rPr>
-          <w:rFonts w:ascii="Times New Roman" w:hAnsi="Times New Roman" w:cs="Times New Roman"/>
-          <w:b/>
-          <w:bCs/>
-        </w:rPr>
-        <w:t>8</w:t>
-      </w:r>
-      <w:r>
-        <w:rPr>
-          <w:rFonts w:ascii="Times New Roman" w:hAnsi="Times New Roman" w:cs="Times New Roman"/>
-          <w:b/>
-          <w:bCs/>
-        </w:rPr>
-        <w:t>:</w:t>
+        <w:t>Example:</w:t>
       </w:r>
       <w:r>
         <w:rPr>
@@ -865,23 +962,7 @@
           <w:b/>
           <w:bCs/>
         </w:rPr>
-        <w:t xml:space="preserve">Example </w:t>
-      </w:r>
-      <w:r>
-        <w:rPr>
-          <w:rFonts w:ascii="Times New Roman" w:hAnsi="Times New Roman" w:cs="Times New Roman"/>
-          <w:b/>
-          <w:bCs/>
-        </w:rPr>
-        <w:t>9</w:t>
-      </w:r>
-      <w:r>
-        <w:rPr>
-          <w:rFonts w:ascii="Times New Roman" w:hAnsi="Times New Roman" w:cs="Times New Roman"/>
-          <w:b/>
-          <w:bCs/>
-        </w:rPr>
-        <w:t>:</w:t>
+        <w:t>Example:</w:t>
       </w:r>
       <w:r>
         <w:rPr>
@@ -943,6 +1024,9 @@
     <w:p/>
     <w:p/>
     <w:p/>
+    <w:p/>
+    <w:p/>
+    <w:p/>
     <w:p>
       <w:pPr>
         <w:rPr>
@@ -957,7 +1041,6 @@
           <w:b/>
           <w:bCs/>
         </w:rPr>
-        <w:lastRenderedPageBreak/>
         <w:t>Mixed Practice</w:t>
       </w:r>
     </w:p>
@@ -1194,12 +1277,6 @@
               </w:rPr>
             </w:pPr>
             <m:oMath>
-              <m:r>
-                <w:rPr>
-                  <w:rFonts w:ascii="Cambria Math" w:hAnsi="Cambria Math" w:cs="Times New Roman"/>
-                </w:rPr>
-                <m:t>4</m:t>
-              </m:r>
               <m:sSup>
                 <m:sSupPr>
                   <m:ctrlPr>
@@ -1230,7 +1307,31 @@
                 <w:rPr>
                   <w:rFonts w:ascii="Cambria Math" w:hAnsi="Cambria Math" w:cs="Times New Roman"/>
                 </w:rPr>
-                <m:t>-20x-56=0</m:t>
+                <m:t>-</m:t>
+              </m:r>
+              <m:r>
+                <w:rPr>
+                  <w:rFonts w:ascii="Cambria Math" w:hAnsi="Cambria Math" w:cs="Times New Roman"/>
+                </w:rPr>
+                <m:t>1</m:t>
+              </m:r>
+              <m:r>
+                <w:rPr>
+                  <w:rFonts w:ascii="Cambria Math" w:hAnsi="Cambria Math" w:cs="Times New Roman"/>
+                </w:rPr>
+                <m:t>0x</m:t>
+              </m:r>
+              <m:r>
+                <w:rPr>
+                  <w:rFonts w:ascii="Cambria Math" w:hAnsi="Cambria Math" w:cs="Times New Roman"/>
+                </w:rPr>
+                <m:t>+24</m:t>
+              </m:r>
+              <m:r>
+                <w:rPr>
+                  <w:rFonts w:ascii="Cambria Math" w:hAnsi="Cambria Math" w:cs="Times New Roman"/>
+                </w:rPr>
+                <m:t>=0</m:t>
               </m:r>
             </m:oMath>
           </w:p>
@@ -1313,12 +1414,6 @@
               </w:rPr>
             </w:pPr>
             <m:oMath>
-              <m:r>
-                <w:rPr>
-                  <w:rFonts w:ascii="Cambria Math" w:hAnsi="Cambria Math" w:cs="Times New Roman"/>
-                </w:rPr>
-                <m:t>2</m:t>
-              </m:r>
               <m:sSup>
                 <m:sSupPr>
                   <m:ctrlPr>
@@ -1349,7 +1444,19 @@
                 <w:rPr>
                   <w:rFonts w:ascii="Cambria Math" w:hAnsi="Cambria Math" w:cs="Times New Roman"/>
                 </w:rPr>
-                <m:t>+5x-10=2x</m:t>
+                <m:t>+5x</m:t>
+              </m:r>
+              <m:r>
+                <w:rPr>
+                  <w:rFonts w:ascii="Cambria Math" w:hAnsi="Cambria Math" w:cs="Times New Roman"/>
+                </w:rPr>
+                <m:t>+2</m:t>
+              </m:r>
+              <m:r>
+                <w:rPr>
+                  <w:rFonts w:ascii="Cambria Math" w:hAnsi="Cambria Math" w:cs="Times New Roman"/>
+                </w:rPr>
+                <m:t>=2x</m:t>
               </m:r>
             </m:oMath>
           </w:p>
@@ -1500,11 +1607,18 @@
       <w:pPr>
         <w:rPr>
           <w:rFonts w:ascii="Times New Roman" w:hAnsi="Times New Roman" w:cs="Times New Roman"/>
-        </w:rPr>
-      </w:pPr>
-    </w:p>
-    <w:p>
-      <w:pPr>
+          <w:b/>
+          <w:bCs/>
+        </w:rPr>
+      </w:pPr>
+    </w:p>
+    <w:p>
+      <w:pPr>
+        <w:pStyle w:val="ListParagraph"/>
+        <w:numPr>
+          <w:ilvl w:val="0"/>
+          <w:numId w:val="3"/>
+        </w:numPr>
         <w:rPr>
           <w:rFonts w:ascii="Times New Roman" w:hAnsi="Times New Roman" w:cs="Times New Roman"/>
           <w:b/>
@@ -1517,15 +1631,7 @@
           <w:b/>
           <w:bCs/>
         </w:rPr>
-        <w:t xml:space="preserve">Graphs of </w:t>
-      </w:r>
-      <w:r>
-        <w:rPr>
-          <w:rFonts w:ascii="Times New Roman" w:hAnsi="Times New Roman" w:cs="Times New Roman"/>
-          <w:b/>
-          <w:bCs/>
-        </w:rPr>
-        <w:t>Quadratic Functions</w:t>
+        <w:t>Graphs of Quadratic Functions</w:t>
       </w:r>
     </w:p>
     <w:p>
@@ -1580,6 +1686,33 @@
         </w:rPr>
         <w:t>Standard form:</w:t>
       </w:r>
+    </w:p>
+    <w:p>
+      <w:pPr>
+        <w:rPr>
+          <w:rFonts w:ascii="Times New Roman" w:hAnsi="Times New Roman" w:cs="Times New Roman"/>
+          <w:b/>
+          <w:bCs/>
+        </w:rPr>
+      </w:pPr>
+    </w:p>
+    <w:p>
+      <w:pPr>
+        <w:rPr>
+          <w:rFonts w:ascii="Times New Roman" w:hAnsi="Times New Roman" w:cs="Times New Roman"/>
+          <w:b/>
+          <w:bCs/>
+        </w:rPr>
+      </w:pPr>
+    </w:p>
+    <w:p>
+      <w:pPr>
+        <w:rPr>
+          <w:rFonts w:ascii="Times New Roman" w:hAnsi="Times New Roman" w:cs="Times New Roman"/>
+          <w:b/>
+          <w:bCs/>
+        </w:rPr>
+      </w:pPr>
     </w:p>
     <w:p>
       <w:pPr>
@@ -1725,15 +1858,6 @@
     </w:p>
     <w:p>
       <w:pPr>
-        <w:rPr>
-          <w:rFonts w:ascii="Times New Roman" w:hAnsi="Times New Roman" w:cs="Times New Roman"/>
-          <w:b/>
-          <w:bCs/>
-        </w:rPr>
-      </w:pPr>
-    </w:p>
-    <w:p>
-      <w:pPr>
         <w:pStyle w:val="ListParagraph"/>
         <w:numPr>
           <w:ilvl w:val="0"/>
@@ -1778,48 +1902,6 @@
     <w:p>
       <w:pPr>
         <w:rPr>
-          <w:rFonts w:ascii="Times New Roman" w:hAnsi="Times New Roman" w:cs="Times New Roman"/>
-        </w:rPr>
-      </w:pPr>
-    </w:p>
-    <w:p>
-      <w:pPr>
-        <w:rPr>
-          <w:rFonts w:ascii="Times New Roman" w:hAnsi="Times New Roman" w:cs="Times New Roman"/>
-        </w:rPr>
-      </w:pPr>
-    </w:p>
-    <w:p>
-      <w:pPr>
-        <w:rPr>
-          <w:rFonts w:ascii="Times New Roman" w:hAnsi="Times New Roman" w:cs="Times New Roman"/>
-        </w:rPr>
-      </w:pPr>
-    </w:p>
-    <w:p>
-      <w:pPr>
-        <w:rPr>
-          <w:rFonts w:ascii="Times New Roman" w:hAnsi="Times New Roman" w:cs="Times New Roman"/>
-        </w:rPr>
-      </w:pPr>
-    </w:p>
-    <w:p>
-      <w:pPr>
-        <w:rPr>
-          <w:rFonts w:ascii="Times New Roman" w:hAnsi="Times New Roman" w:cs="Times New Roman"/>
-        </w:rPr>
-      </w:pPr>
-    </w:p>
-    <w:p>
-      <w:pPr>
-        <w:rPr>
-          <w:rFonts w:ascii="Times New Roman" w:hAnsi="Times New Roman" w:cs="Times New Roman"/>
-        </w:rPr>
-      </w:pPr>
-    </w:p>
-    <w:p>
-      <w:pPr>
-        <w:rPr>
           <w:rFonts w:ascii="Times New Roman" w:eastAsiaTheme="minorEastAsia" w:hAnsi="Times New Roman" w:cs="Times New Roman"/>
         </w:rPr>
       </w:pPr>
@@ -1829,7 +1911,7 @@
           <w:b/>
           <w:bCs/>
         </w:rPr>
-        <w:t>Example 1:</w:t>
+        <w:t>Example:</w:t>
       </w:r>
       <w:r>
         <w:rPr>
@@ -2031,14 +2113,48 @@
           <w:rFonts w:ascii="Times New Roman" w:hAnsi="Times New Roman" w:cs="Times New Roman"/>
         </w:rPr>
       </w:pPr>
+    </w:p>
+    <w:p>
+      <w:pPr>
+        <w:rPr>
+          <w:rFonts w:ascii="Times New Roman" w:hAnsi="Times New Roman" w:cs="Times New Roman"/>
+        </w:rPr>
+      </w:pPr>
+    </w:p>
+    <w:p>
+      <w:pPr>
+        <w:rPr>
+          <w:rFonts w:ascii="Times New Roman" w:hAnsi="Times New Roman" w:cs="Times New Roman"/>
+        </w:rPr>
+      </w:pPr>
+    </w:p>
+    <w:p>
+      <w:pPr>
+        <w:rPr>
+          <w:rFonts w:ascii="Times New Roman" w:hAnsi="Times New Roman" w:cs="Times New Roman"/>
+        </w:rPr>
+      </w:pPr>
+    </w:p>
+    <w:p>
+      <w:pPr>
+        <w:rPr>
+          <w:rFonts w:ascii="Times New Roman" w:hAnsi="Times New Roman" w:cs="Times New Roman"/>
+        </w:rPr>
+      </w:pPr>
+    </w:p>
+    <w:p>
+      <w:pPr>
+        <w:rPr>
+          <w:rFonts w:ascii="Times New Roman" w:hAnsi="Times New Roman" w:cs="Times New Roman"/>
+        </w:rPr>
+      </w:pPr>
       <w:r>
         <w:rPr>
           <w:rFonts w:ascii="Times New Roman" w:hAnsi="Times New Roman" w:cs="Times New Roman"/>
           <w:b/>
           <w:bCs/>
         </w:rPr>
-        <w:lastRenderedPageBreak/>
-        <w:t>Example 2:</w:t>
+        <w:t>Example:</w:t>
       </w:r>
       <w:r>
         <w:rPr>
@@ -2273,7 +2389,7 @@
           <w:b/>
           <w:bCs/>
         </w:rPr>
-        <w:t>Example 3:</w:t>
+        <w:t>Example:</w:t>
       </w:r>
       <w:r>
         <w:rPr>
@@ -2488,8 +2604,7 @@
           <w:b/>
           <w:bCs/>
         </w:rPr>
-        <w:lastRenderedPageBreak/>
-        <w:t>Example 4:</w:t>
+        <w:t>Example:</w:t>
       </w:r>
       <w:r>
         <w:rPr>
@@ -2732,7 +2847,7 @@
           <w:b/>
           <w:bCs/>
         </w:rPr>
-        <w:t>Example 5</w:t>
+        <w:t>Example</w:t>
       </w:r>
       <w:r>
         <w:rPr>
@@ -2830,90 +2945,6 @@
         </w:rPr>
       </w:pPr>
     </w:p>
-    <w:p>
-      <w:pPr>
-        <w:rPr>
-          <w:rFonts w:ascii="Times New Roman" w:eastAsiaTheme="minorEastAsia" w:hAnsi="Times New Roman" w:cs="Times New Roman"/>
-        </w:rPr>
-      </w:pPr>
-    </w:p>
-    <w:p>
-      <w:pPr>
-        <w:rPr>
-          <w:rFonts w:ascii="Times New Roman" w:eastAsiaTheme="minorEastAsia" w:hAnsi="Times New Roman" w:cs="Times New Roman"/>
-        </w:rPr>
-      </w:pPr>
-    </w:p>
-    <w:p>
-      <w:pPr>
-        <w:rPr>
-          <w:rFonts w:ascii="Times New Roman" w:eastAsiaTheme="minorEastAsia" w:hAnsi="Times New Roman" w:cs="Times New Roman"/>
-        </w:rPr>
-      </w:pPr>
-    </w:p>
-    <w:p>
-      <w:pPr>
-        <w:rPr>
-          <w:rFonts w:ascii="Times New Roman" w:eastAsiaTheme="minorEastAsia" w:hAnsi="Times New Roman" w:cs="Times New Roman"/>
-        </w:rPr>
-      </w:pPr>
-    </w:p>
-    <w:p>
-      <w:pPr>
-        <w:rPr>
-          <w:rFonts w:ascii="Times New Roman" w:eastAsiaTheme="minorEastAsia" w:hAnsi="Times New Roman" w:cs="Times New Roman"/>
-        </w:rPr>
-      </w:pPr>
-    </w:p>
-    <w:p>
-      <w:pPr>
-        <w:rPr>
-          <w:rFonts w:ascii="Times New Roman" w:eastAsiaTheme="minorEastAsia" w:hAnsi="Times New Roman" w:cs="Times New Roman"/>
-        </w:rPr>
-      </w:pPr>
-    </w:p>
-    <w:p>
-      <w:pPr>
-        <w:rPr>
-          <w:rFonts w:ascii="Times New Roman" w:eastAsiaTheme="minorEastAsia" w:hAnsi="Times New Roman" w:cs="Times New Roman"/>
-        </w:rPr>
-      </w:pPr>
-    </w:p>
-    <w:p>
-      <w:pPr>
-        <w:rPr>
-          <w:rFonts w:ascii="Times New Roman" w:eastAsiaTheme="minorEastAsia" w:hAnsi="Times New Roman" w:cs="Times New Roman"/>
-        </w:rPr>
-      </w:pPr>
-    </w:p>
-    <w:p>
-      <w:pPr>
-        <w:rPr>
-          <w:rFonts w:ascii="Times New Roman" w:eastAsiaTheme="minorEastAsia" w:hAnsi="Times New Roman" w:cs="Times New Roman"/>
-        </w:rPr>
-      </w:pPr>
-    </w:p>
-    <w:p>
-      <w:pPr>
-        <w:rPr>
-          <w:rFonts w:ascii="Times New Roman" w:eastAsiaTheme="minorEastAsia" w:hAnsi="Times New Roman" w:cs="Times New Roman"/>
-        </w:rPr>
-      </w:pPr>
-    </w:p>
-    <w:p>
-      <w:pPr>
-        <w:rPr>
-          <w:rFonts w:ascii="Times New Roman" w:eastAsiaTheme="minorEastAsia" w:hAnsi="Times New Roman" w:cs="Times New Roman"/>
-        </w:rPr>
-      </w:pPr>
-    </w:p>
-    <w:p>
-      <w:pPr>
-        <w:rPr>
-          <w:rFonts w:ascii="Times New Roman" w:eastAsiaTheme="minorEastAsia" w:hAnsi="Times New Roman" w:cs="Times New Roman"/>
-        </w:rPr>
-      </w:pPr>
-    </w:p>
     <w:p/>
     <w:sectPr>
       <w:pgSz w:w="12240" w:h="15840"/>
@@ -2926,8 +2957,97 @@
 </file>
 
 <file path=word/numbering.xml><?xml version="1.0" encoding="utf-8"?>
-<w:numbering xmlns:wpc="http://schemas.microsoft.com/office/word/2010/wordprocessingCanvas" xmlns:cx="http://schemas.microsoft.com/office/drawing/2014/chartex" xmlns:cx1="http://schemas.microsoft.com/office/drawing/2015/9/8/chartex" xmlns:cx2="http://schemas.microsoft.com/office/drawing/2015/10/21/chartex" xmlns:cx3="http://schemas.microsoft.com/office/drawing/2016/5/9/chartex" xmlns:cx4="http://schemas.microsoft.com/office/drawing/2016/5/10/chartex" xmlns:cx5="http://schemas.microsoft.com/office/drawing/2016/5/11/chartex" xmlns:cx6="http://schemas.microsoft.com/office/drawing/2016/5/12/chartex" xmlns:cx7="http://schemas.microsoft.com/office/drawing/2016/5/13/chartex" xmlns:cx8="http://schemas.microsoft.com/office/drawing/2016/5/14/chartex" xmlns:mc="http://schemas.openxmlformats.org/markup-compatibility/2006" xmlns:aink="http://schemas.microsoft.com/office/drawing/2016/ink" xmlns:am3d="http://schemas.microsoft.com/office/drawing/2017/model3d" xmlns:o="urn:schemas-microsoft-com:office:office" xmlns:oel="http://schemas.microsoft.com/office/2019/extlst" xmlns:r="http://schemas.openxmlformats.org/officeDocument/2006/relationships" xmlns:m="http://schemas.openxmlformats.org/officeDocument/2006/math" xmlns:v="urn:schemas-microsoft-com:vml" xmlns:wp14="http://schemas.microsoft.com/office/word/2010/wordprocessingDrawing" xmlns:wp="http://schemas.openxmlformats.org/drawingml/2006/wordprocessingDrawing" xmlns:w10="urn:schemas-microsoft-com:office:word" xmlns:w="http://schemas.openxmlformats.org/wordprocessingml/2006/main" xmlns:w14="http://schemas.microsoft.com/office/word/2010/wordml" xmlns:w15="http://schemas.microsoft.com/office/word/2012/wordml" xmlns:w16cex="http://schemas.microsoft.com/office/word/2018/wordml/cex" xmlns:w16cid="http://schemas.microsoft.com/office/word/2016/wordml/cid" xmlns:w16="http://schemas.microsoft.com/office/word/2018/wordml" xmlns:w16du="http://schemas.microsoft.com/office/word/2023/wordml/word16du" xmlns:w16sdtdh="http://schemas.microsoft.com/office/word/2020/wordml/sdtdatahash" xmlns:w16se="http://schemas.microsoft.com/office/word/2015/wordml/symex" xmlns:wpg="http://schemas.microsoft.com/office/word/2010/wordprocessingGroup" xmlns:wpi="http://schemas.microsoft.com/office/word/2010/wordprocessingInk" xmlns:wne="http://schemas.microsoft.com/office/word/2006/wordml" xmlns:wps="http://schemas.microsoft.com/office/word/2010/wordprocessingShape" mc:Ignorable="w14 w15 w16se w16cid w16 w16cex w16sdtdh w16du wp14">
+<w:numbering xmlns:wpc="http://schemas.microsoft.com/office/word/2010/wordprocessingCanvas" xmlns:cx="http://schemas.microsoft.com/office/drawing/2014/chartex" xmlns:cx1="http://schemas.microsoft.com/office/drawing/2015/9/8/chartex" xmlns:cx2="http://schemas.microsoft.com/office/drawing/2015/10/21/chartex" xmlns:cx3="http://schemas.microsoft.com/office/drawing/2016/5/9/chartex" xmlns:cx4="http://schemas.microsoft.com/office/drawing/2016/5/10/chartex" xmlns:cx5="http://schemas.microsoft.com/office/drawing/2016/5/11/chartex" xmlns:cx6="http://schemas.microsoft.com/office/drawing/2016/5/12/chartex" xmlns:cx7="http://schemas.microsoft.com/office/drawing/2016/5/13/chartex" xmlns:cx8="http://schemas.microsoft.com/office/drawing/2016/5/14/chartex" xmlns:mc="http://schemas.openxmlformats.org/markup-compatibility/2006" xmlns:aink="http://schemas.microsoft.com/office/drawing/2016/ink" xmlns:am3d="http://schemas.microsoft.com/office/drawing/2017/model3d" xmlns:o="urn:schemas-microsoft-com:office:office" xmlns:oel="http://schemas.microsoft.com/office/2019/extlst" xmlns:r="http://schemas.openxmlformats.org/officeDocument/2006/relationships" xmlns:m="http://schemas.openxmlformats.org/officeDocument/2006/math" xmlns:v="urn:schemas-microsoft-com:vml" xmlns:wp14="http://schemas.microsoft.com/office/word/2010/wordprocessingDrawing" xmlns:wp="http://schemas.openxmlformats.org/drawingml/2006/wordprocessingDrawing" xmlns:w10="urn:schemas-microsoft-com:office:word" xmlns:w="http://schemas.openxmlformats.org/wordprocessingml/2006/main" xmlns:w14="http://schemas.microsoft.com/office/word/2010/wordml" xmlns:w15="http://schemas.microsoft.com/office/word/2012/wordml" xmlns:w16cex="http://schemas.microsoft.com/office/word/2018/wordml/cex" xmlns:w16cid="http://schemas.microsoft.com/office/word/2016/wordml/cid" xmlns:w16="http://schemas.microsoft.com/office/word/2018/wordml" xmlns:w16du="http://schemas.microsoft.com/office/word/2023/wordml/word16du" xmlns:w16sdtdh="http://schemas.microsoft.com/office/word/2020/wordml/sdtdatahash" xmlns:w16sdtfl="http://schemas.microsoft.com/office/word/2024/wordml/sdtformatlock" xmlns:w16se="http://schemas.microsoft.com/office/word/2015/wordml/symex" xmlns:wpg="http://schemas.microsoft.com/office/word/2010/wordprocessingGroup" xmlns:wpi="http://schemas.microsoft.com/office/word/2010/wordprocessingInk" xmlns:wne="http://schemas.microsoft.com/office/word/2006/wordml" xmlns:wps="http://schemas.microsoft.com/office/word/2010/wordprocessingShape" mc:Ignorable="w14 w15 w16se w16cid w16 w16cex w16sdtdh w16sdtfl w16du wp14">
   <w:abstractNum w:abstractNumId="0" w15:restartNumberingAfterBreak="0">
+    <w:nsid w:val="22136610"/>
+    <w:multiLevelType w:val="hybridMultilevel"/>
+    <w:tmpl w:val="1C928402"/>
+    <w:lvl w:ilvl="0" w:tplc="04090019">
+      <w:start w:val="1"/>
+      <w:numFmt w:val="lowerLetter"/>
+      <w:lvlText w:val="%1."/>
+      <w:lvlJc w:val="left"/>
+      <w:pPr>
+        <w:ind w:left="720" w:hanging="360"/>
+      </w:pPr>
+      <w:rPr>
+        <w:rFonts w:hint="default"/>
+      </w:rPr>
+    </w:lvl>
+    <w:lvl w:ilvl="1" w:tplc="04090019" w:tentative="1">
+      <w:start w:val="1"/>
+      <w:numFmt w:val="lowerLetter"/>
+      <w:lvlText w:val="%2."/>
+      <w:lvlJc w:val="left"/>
+      <w:pPr>
+        <w:ind w:left="1440" w:hanging="360"/>
+      </w:pPr>
+    </w:lvl>
+    <w:lvl w:ilvl="2" w:tplc="0409001B" w:tentative="1">
+      <w:start w:val="1"/>
+      <w:numFmt w:val="lowerRoman"/>
+      <w:lvlText w:val="%3."/>
+      <w:lvlJc w:val="right"/>
+      <w:pPr>
+        <w:ind w:left="2160" w:hanging="180"/>
+      </w:pPr>
+    </w:lvl>
+    <w:lvl w:ilvl="3" w:tplc="0409000F" w:tentative="1">
+      <w:start w:val="1"/>
+      <w:numFmt w:val="decimal"/>
+      <w:lvlText w:val="%4."/>
+      <w:lvlJc w:val="left"/>
+      <w:pPr>
+        <w:ind w:left="2880" w:hanging="360"/>
+      </w:pPr>
+    </w:lvl>
+    <w:lvl w:ilvl="4" w:tplc="04090019" w:tentative="1">
+      <w:start w:val="1"/>
+      <w:numFmt w:val="lowerLetter"/>
+      <w:lvlText w:val="%5."/>
+      <w:lvlJc w:val="left"/>
+      <w:pPr>
+        <w:ind w:left="3600" w:hanging="360"/>
+      </w:pPr>
+    </w:lvl>
+    <w:lvl w:ilvl="5" w:tplc="0409001B" w:tentative="1">
+      <w:start w:val="1"/>
+      <w:numFmt w:val="lowerRoman"/>
+      <w:lvlText w:val="%6."/>
+      <w:lvlJc w:val="right"/>
+      <w:pPr>
+        <w:ind w:left="4320" w:hanging="180"/>
+      </w:pPr>
+    </w:lvl>
+    <w:lvl w:ilvl="6" w:tplc="0409000F" w:tentative="1">
+      <w:start w:val="1"/>
+      <w:numFmt w:val="decimal"/>
+      <w:lvlText w:val="%7."/>
+      <w:lvlJc w:val="left"/>
+      <w:pPr>
+        <w:ind w:left="5040" w:hanging="360"/>
+      </w:pPr>
+    </w:lvl>
+    <w:lvl w:ilvl="7" w:tplc="04090019" w:tentative="1">
+      <w:start w:val="1"/>
+      <w:numFmt w:val="lowerLetter"/>
+      <w:lvlText w:val="%8."/>
+      <w:lvlJc w:val="left"/>
+      <w:pPr>
+        <w:ind w:left="5760" w:hanging="360"/>
+      </w:pPr>
+    </w:lvl>
+    <w:lvl w:ilvl="8" w:tplc="0409001B" w:tentative="1">
+      <w:start w:val="1"/>
+      <w:numFmt w:val="lowerRoman"/>
+      <w:lvlText w:val="%9."/>
+      <w:lvlJc w:val="right"/>
+      <w:pPr>
+        <w:ind w:left="6480" w:hanging="180"/>
+      </w:pPr>
+    </w:lvl>
+  </w:abstractNum>
+  <w:abstractNum w:abstractNumId="1" w15:restartNumberingAfterBreak="0">
     <w:nsid w:val="35536BFD"/>
     <w:multiLevelType w:val="hybridMultilevel"/>
     <w:tmpl w:val="465CCB16"/>
@@ -3040,7 +3160,96 @@
       </w:rPr>
     </w:lvl>
   </w:abstractNum>
-  <w:abstractNum w:abstractNumId="1" w15:restartNumberingAfterBreak="0">
+  <w:abstractNum w:abstractNumId="2" w15:restartNumberingAfterBreak="0">
+    <w:nsid w:val="371E37EF"/>
+    <w:multiLevelType w:val="hybridMultilevel"/>
+    <w:tmpl w:val="AA087C74"/>
+    <w:lvl w:ilvl="0" w:tplc="0409000F">
+      <w:start w:val="1"/>
+      <w:numFmt w:val="decimal"/>
+      <w:lvlText w:val="%1."/>
+      <w:lvlJc w:val="left"/>
+      <w:pPr>
+        <w:ind w:left="720" w:hanging="360"/>
+      </w:pPr>
+      <w:rPr>
+        <w:rFonts w:hint="default"/>
+      </w:rPr>
+    </w:lvl>
+    <w:lvl w:ilvl="1" w:tplc="04090019" w:tentative="1">
+      <w:start w:val="1"/>
+      <w:numFmt w:val="lowerLetter"/>
+      <w:lvlText w:val="%2."/>
+      <w:lvlJc w:val="left"/>
+      <w:pPr>
+        <w:ind w:left="1440" w:hanging="360"/>
+      </w:pPr>
+    </w:lvl>
+    <w:lvl w:ilvl="2" w:tplc="0409001B" w:tentative="1">
+      <w:start w:val="1"/>
+      <w:numFmt w:val="lowerRoman"/>
+      <w:lvlText w:val="%3."/>
+      <w:lvlJc w:val="right"/>
+      <w:pPr>
+        <w:ind w:left="2160" w:hanging="180"/>
+      </w:pPr>
+    </w:lvl>
+    <w:lvl w:ilvl="3" w:tplc="0409000F" w:tentative="1">
+      <w:start w:val="1"/>
+      <w:numFmt w:val="decimal"/>
+      <w:lvlText w:val="%4."/>
+      <w:lvlJc w:val="left"/>
+      <w:pPr>
+        <w:ind w:left="2880" w:hanging="360"/>
+      </w:pPr>
+    </w:lvl>
+    <w:lvl w:ilvl="4" w:tplc="04090019" w:tentative="1">
+      <w:start w:val="1"/>
+      <w:numFmt w:val="lowerLetter"/>
+      <w:lvlText w:val="%5."/>
+      <w:lvlJc w:val="left"/>
+      <w:pPr>
+        <w:ind w:left="3600" w:hanging="360"/>
+      </w:pPr>
+    </w:lvl>
+    <w:lvl w:ilvl="5" w:tplc="0409001B" w:tentative="1">
+      <w:start w:val="1"/>
+      <w:numFmt w:val="lowerRoman"/>
+      <w:lvlText w:val="%6."/>
+      <w:lvlJc w:val="right"/>
+      <w:pPr>
+        <w:ind w:left="4320" w:hanging="180"/>
+      </w:pPr>
+    </w:lvl>
+    <w:lvl w:ilvl="6" w:tplc="0409000F" w:tentative="1">
+      <w:start w:val="1"/>
+      <w:numFmt w:val="decimal"/>
+      <w:lvlText w:val="%7."/>
+      <w:lvlJc w:val="left"/>
+      <w:pPr>
+        <w:ind w:left="5040" w:hanging="360"/>
+      </w:pPr>
+    </w:lvl>
+    <w:lvl w:ilvl="7" w:tplc="04090019" w:tentative="1">
+      <w:start w:val="1"/>
+      <w:numFmt w:val="lowerLetter"/>
+      <w:lvlText w:val="%8."/>
+      <w:lvlJc w:val="left"/>
+      <w:pPr>
+        <w:ind w:left="5760" w:hanging="360"/>
+      </w:pPr>
+    </w:lvl>
+    <w:lvl w:ilvl="8" w:tplc="0409001B" w:tentative="1">
+      <w:start w:val="1"/>
+      <w:numFmt w:val="lowerRoman"/>
+      <w:lvlText w:val="%9."/>
+      <w:lvlJc w:val="right"/>
+      <w:pPr>
+        <w:ind w:left="6480" w:hanging="180"/>
+      </w:pPr>
+    </w:lvl>
+  </w:abstractNum>
+  <w:abstractNum w:abstractNumId="3" w15:restartNumberingAfterBreak="0">
     <w:nsid w:val="5ABD5243"/>
     <w:multiLevelType w:val="hybridMultilevel"/>
     <w:tmpl w:val="3F642A42"/>
@@ -3127,16 +3336,22 @@
     </w:lvl>
   </w:abstractNum>
   <w:num w:numId="1" w16cid:durableId="12847653">
+    <w:abstractNumId w:val="3"/>
+  </w:num>
+  <w:num w:numId="2" w16cid:durableId="801000694">
     <w:abstractNumId w:val="1"/>
   </w:num>
-  <w:num w:numId="2" w16cid:durableId="801000694">
+  <w:num w:numId="3" w16cid:durableId="1965847084">
+    <w:abstractNumId w:val="2"/>
+  </w:num>
+  <w:num w:numId="4" w16cid:durableId="1267730689">
     <w:abstractNumId w:val="0"/>
   </w:num>
 </w:numbering>
 </file>
 
 <file path=word/styles.xml><?xml version="1.0" encoding="utf-8"?>
-<w:styles xmlns:mc="http://schemas.openxmlformats.org/markup-compatibility/2006" xmlns:r="http://schemas.openxmlformats.org/officeDocument/2006/relationships" xmlns:w="http://schemas.openxmlformats.org/wordprocessingml/2006/main" xmlns:w14="http://schemas.microsoft.com/office/word/2010/wordml" xmlns:w15="http://schemas.microsoft.com/office/word/2012/wordml" xmlns:w16cex="http://schemas.microsoft.com/office/word/2018/wordml/cex" xmlns:w16cid="http://schemas.microsoft.com/office/word/2016/wordml/cid" xmlns:w16="http://schemas.microsoft.com/office/word/2018/wordml" xmlns:w16du="http://schemas.microsoft.com/office/word/2023/wordml/word16du" xmlns:w16sdtdh="http://schemas.microsoft.com/office/word/2020/wordml/sdtdatahash" xmlns:w16se="http://schemas.microsoft.com/office/word/2015/wordml/symex" mc:Ignorable="w14 w15 w16se w16cid w16 w16cex w16sdtdh w16du">
+<w:styles xmlns:mc="http://schemas.openxmlformats.org/markup-compatibility/2006" xmlns:r="http://schemas.openxmlformats.org/officeDocument/2006/relationships" xmlns:w="http://schemas.openxmlformats.org/wordprocessingml/2006/main" xmlns:w14="http://schemas.microsoft.com/office/word/2010/wordml" xmlns:w15="http://schemas.microsoft.com/office/word/2012/wordml" xmlns:w16cex="http://schemas.microsoft.com/office/word/2018/wordml/cex" xmlns:w16cid="http://schemas.microsoft.com/office/word/2016/wordml/cid" xmlns:w16="http://schemas.microsoft.com/office/word/2018/wordml" xmlns:w16du="http://schemas.microsoft.com/office/word/2023/wordml/word16du" xmlns:w16sdtdh="http://schemas.microsoft.com/office/word/2020/wordml/sdtdatahash" xmlns:w16sdtfl="http://schemas.microsoft.com/office/word/2024/wordml/sdtformatlock" xmlns:w16se="http://schemas.microsoft.com/office/word/2015/wordml/symex" mc:Ignorable="w14 w15 w16se w16cid w16 w16cex w16sdtdh w16sdtfl w16du">
   <w:docDefaults>
     <w:rPrDefault>
       <w:rPr>
